--- a/Files/operators.docx
+++ b/Files/operators.docx
@@ -257,28 +257,7 @@
           <w:sz w:val="44"/>
           <w:szCs w:val="44"/>
         </w:rPr>
-        <w:t xml:space="preserve"> a = a -</w:t>
-      </w:r>
-      <w:r>
-        <w:rPr>
-          <w:sz w:val="44"/>
-          <w:szCs w:val="44"/>
-        </w:rPr>
-        <w:t xml:space="preserve"> b</w:t>
-      </w:r>
-      <w:r>
-        <w:rPr>
-          <w:sz w:val="44"/>
-          <w:szCs w:val="44"/>
-        </w:rPr>
-        <w:t xml:space="preserve">  (a-</w:t>
-      </w:r>
-      <w:r>
-        <w:rPr>
-          <w:sz w:val="44"/>
-          <w:szCs w:val="44"/>
-        </w:rPr>
-        <w:t>=b)</w:t>
+        <w:t xml:space="preserve"> a = a - b  (a-=b)</w:t>
       </w:r>
     </w:p>
     <w:p>
@@ -298,28 +277,7 @@
           <w:sz w:val="44"/>
           <w:szCs w:val="44"/>
         </w:rPr>
-        <w:t xml:space="preserve"> a = a *</w:t>
-      </w:r>
-      <w:r>
-        <w:rPr>
-          <w:sz w:val="44"/>
-          <w:szCs w:val="44"/>
-        </w:rPr>
-        <w:t xml:space="preserve"> b</w:t>
-      </w:r>
-      <w:r>
-        <w:rPr>
-          <w:sz w:val="44"/>
-          <w:szCs w:val="44"/>
-        </w:rPr>
-        <w:t xml:space="preserve">  (a*</w:t>
-      </w:r>
-      <w:r>
-        <w:rPr>
-          <w:sz w:val="44"/>
-          <w:szCs w:val="44"/>
-        </w:rPr>
-        <w:t>=b)</w:t>
+        <w:t xml:space="preserve"> a = a * b  (a*=b)</w:t>
       </w:r>
     </w:p>
     <w:p>
@@ -339,28 +297,7 @@
           <w:sz w:val="44"/>
           <w:szCs w:val="44"/>
         </w:rPr>
-        <w:t xml:space="preserve"> a = a /</w:t>
-      </w:r>
-      <w:r>
-        <w:rPr>
-          <w:sz w:val="44"/>
-          <w:szCs w:val="44"/>
-        </w:rPr>
-        <w:t xml:space="preserve"> b</w:t>
-      </w:r>
-      <w:r>
-        <w:rPr>
-          <w:sz w:val="44"/>
-          <w:szCs w:val="44"/>
-        </w:rPr>
-        <w:t xml:space="preserve">  (a/</w:t>
-      </w:r>
-      <w:r>
-        <w:rPr>
-          <w:sz w:val="44"/>
-          <w:szCs w:val="44"/>
-        </w:rPr>
-        <w:t>=b)</w:t>
+        <w:t xml:space="preserve"> a = a / b  (a/=b)</w:t>
       </w:r>
     </w:p>
     <w:p>
@@ -380,28 +317,7 @@
           <w:sz w:val="44"/>
           <w:szCs w:val="44"/>
         </w:rPr>
-        <w:t xml:space="preserve"> a = a %</w:t>
-      </w:r>
-      <w:r>
-        <w:rPr>
-          <w:sz w:val="44"/>
-          <w:szCs w:val="44"/>
-        </w:rPr>
-        <w:t xml:space="preserve"> b</w:t>
-      </w:r>
-      <w:r>
-        <w:rPr>
-          <w:sz w:val="44"/>
-          <w:szCs w:val="44"/>
-        </w:rPr>
-        <w:t xml:space="preserve">  (a%</w:t>
-      </w:r>
-      <w:r>
-        <w:rPr>
-          <w:sz w:val="44"/>
-          <w:szCs w:val="44"/>
-        </w:rPr>
-        <w:t>=b)</w:t>
+        <w:t xml:space="preserve"> a = a % b  (a%=b)</w:t>
       </w:r>
     </w:p>
     <w:p>
@@ -580,6 +496,7 @@
           <w:szCs w:val="44"/>
         </w:rPr>
       </w:pPr>
+      <w:bookmarkStart w:id="0" w:name="_GoBack"/>
       <w:r>
         <w:rPr>
           <w:sz w:val="44"/>
@@ -648,6 +565,7 @@
         <w:t>NOT (!)</w:t>
       </w:r>
     </w:p>
+    <w:bookmarkEnd w:id="0"/>
     <w:p>
       <w:pPr>
         <w:rPr>
@@ -718,18 +636,12 @@
     </w:p>
     <w:p>
       <w:pPr>
-        <w:pStyle w:val="ListParagraph"/>
-        <w:numPr>
-          <w:ilvl w:val="0"/>
-          <w:numId w:val="6"/>
-        </w:numPr>
-        <w:rPr>
-          <w:sz w:val="44"/>
-          <w:szCs w:val="44"/>
-        </w:rPr>
-      </w:pPr>
-      <w:bookmarkStart w:id="0" w:name="_GoBack"/>
-      <w:bookmarkEnd w:id="0"/>
+        <w:ind w:left="720"/>
+        <w:rPr>
+          <w:sz w:val="44"/>
+          <w:szCs w:val="44"/>
+        </w:rPr>
+      </w:pPr>
     </w:p>
     <w:sectPr>
       <w:pgSz w:w="12240" w:h="15840"/>
